--- a/Титулки додатков.docx
+++ b/Титулки додатков.docx
@@ -615,8 +615,10 @@
           <w:szCs w:val="28"/>
           <w:lang w:val="uk-UA" w:eastAsia="zh-CN"/>
         </w:rPr>
-        <w:t>4</w:t>
-      </w:r>
+        <w:t>7</w:t>
+      </w:r>
+      <w:bookmarkStart w:id="0" w:name="_GoBack"/>
+      <w:bookmarkEnd w:id="0"/>
     </w:p>
     <w:p>
       <w:pPr>
@@ -1399,8 +1401,6 @@
         </w:rPr>
         <w:t>2</w:t>
       </w:r>
-      <w:bookmarkStart w:id="0" w:name="_GoBack"/>
-      <w:bookmarkEnd w:id="0"/>
     </w:p>
     <w:p>
       <w:pPr>
